--- a/AI Algorithm/Project/Delivery & Acceptance/Project V2.docx
+++ b/AI Algorithm/Project/Delivery & Acceptance/Project V2.docx
@@ -1349,7 +1349,22 @@
         <w:rPr>
           <w:rFonts w:ascii="Times New Roman" w:hAnsi="Times New Roman" w:cs="Times New Roman"/>
         </w:rPr>
-        <w:t xml:space="preserve">In recent years, air pollution has become a global concern, Expecially in some </w:t>
+        <w:t xml:space="preserve">In recent years, air pollution has become a global concern, </w:t>
+      </w:r>
+      <w:r>
+        <w:rPr>
+          <w:rFonts w:ascii="Times New Roman" w:hAnsi="Times New Roman" w:cs="Times New Roman"/>
+          <w:color w:val="000000"/>
+          <w:sz w:val="22"/>
+          <w:szCs w:val="22"/>
+        </w:rPr>
+        <w:t xml:space="preserve">Especially </w:t>
+      </w:r>
+      <w:r>
+        <w:rPr>
+          <w:rFonts w:ascii="Times New Roman" w:hAnsi="Times New Roman" w:cs="Times New Roman"/>
+        </w:rPr>
+        <w:t xml:space="preserve">in some </w:t>
       </w:r>
       <w:r>
         <w:rPr>
@@ -1369,17 +1384,8 @@
           <w:rFonts w:ascii="Times New Roman" w:hAnsi="Times New Roman" w:cs="Times New Roman"/>
           <w:shd w:val="clear" w:color="auto" w:fill="FFFFFF"/>
         </w:rPr>
-        <w:t xml:space="preserve">London, </w:t>
-      </w:r>
-      <w:proofErr w:type="gramStart"/>
-      <w:r>
-        <w:rPr>
-          <w:rFonts w:ascii="Times New Roman" w:hAnsi="Times New Roman" w:cs="Times New Roman"/>
-          <w:shd w:val="clear" w:color="auto" w:fill="FFFFFF"/>
-        </w:rPr>
-        <w:t>Mumbai</w:t>
-      </w:r>
-      <w:proofErr w:type="gramEnd"/>
+        <w:t>London, Mumbai</w:t>
+      </w:r>
       <w:r>
         <w:rPr>
           <w:rFonts w:ascii="Times New Roman" w:hAnsi="Times New Roman" w:cs="Times New Roman"/>
@@ -2245,11 +2251,21 @@
       </w:pPr>
       <w:r>
         <w:rPr>
+          <w:rFonts w:ascii="Times New Roman" w:hAnsi="Times New Roman" w:cs="Times New Roman"/>
+          <w:b/>
+          <w:bCs/>
+          <w:color w:val="000000"/>
+          <w:u w:val="single"/>
+        </w:rPr>
+        <w:t xml:space="preserve">Distribution </w:t>
+      </w:r>
+      <w:r>
+        <w:rPr>
           <w:rFonts w:ascii="Times New Roman" w:eastAsia="Times New Roman" w:hAnsi="Times New Roman" w:cs="Times New Roman"/>
           <w:b/>
           <w:u w:val="single"/>
         </w:rPr>
-        <w:t>Distrubtion of Label</w:t>
+        <w:t>of Label</w:t>
       </w:r>
       <w:r>
         <w:rPr>
@@ -2396,7 +2412,17 @@
           <w:szCs w:val="21"/>
           <w:shd w:val="clear" w:color="auto" w:fill="FFFFFF"/>
         </w:rPr>
-        <w:t xml:space="preserve"> can see that when the tempture</w:t>
+        <w:t xml:space="preserve"> can see that when the </w:t>
+      </w:r>
+      <w:r>
+        <w:rPr>
+          <w:rFonts w:ascii="Arial" w:hAnsi="Arial" w:cs="Arial"/>
+          <w:color w:val="000000"/>
+          <w:sz w:val="21"/>
+          <w:szCs w:val="21"/>
+          <w:shd w:val="clear" w:color="auto" w:fill="FFFFFF"/>
+        </w:rPr>
+        <w:t xml:space="preserve">temperature </w:t>
       </w:r>
       <w:r>
         <w:rPr>
@@ -2406,7 +2432,7 @@
           <w:szCs w:val="21"/>
           <w:shd w:val="clear" w:color="auto" w:fill="FFFFFF"/>
         </w:rPr>
-        <w:t xml:space="preserve"> at around 0 to -10, the PM2.5 are higher than others, the PM</w:t>
+        <w:t>at around 0 to -10, the PM2.5 are higher than others, the PM</w:t>
       </w:r>
       <w:r>
         <w:rPr>
@@ -2416,7 +2442,17 @@
           <w:szCs w:val="21"/>
           <w:shd w:val="clear" w:color="auto" w:fill="FFFFFF"/>
         </w:rPr>
-        <w:t>2.5 is decreasing when tempture</w:t>
+        <w:t xml:space="preserve">2.5 is decreasing when </w:t>
+      </w:r>
+      <w:r>
+        <w:rPr>
+          <w:rFonts w:ascii="Arial" w:hAnsi="Arial" w:cs="Arial"/>
+          <w:color w:val="000000"/>
+          <w:sz w:val="21"/>
+          <w:szCs w:val="21"/>
+          <w:shd w:val="clear" w:color="auto" w:fill="FFFFFF"/>
+        </w:rPr>
+        <w:t xml:space="preserve">temperature </w:t>
       </w:r>
       <w:r>
         <w:rPr>
@@ -2426,7 +2462,7 @@
           <w:szCs w:val="21"/>
           <w:shd w:val="clear" w:color="auto" w:fill="FFFFFF"/>
         </w:rPr>
-        <w:t xml:space="preserve"> is less than -10</w:t>
+        <w:t>is less than -10</w:t>
       </w:r>
     </w:p>
     <w:p>
@@ -2613,7 +2649,27 @@
           <w:szCs w:val="21"/>
           <w:shd w:val="clear" w:color="auto" w:fill="FFFFFF"/>
         </w:rPr>
-        <w:t>We can see that cumulated wind speed has negative correlation with PM2.5</w:t>
+        <w:t xml:space="preserve">We can see that </w:t>
+      </w:r>
+      <w:r>
+        <w:rPr>
+          <w:rFonts w:ascii="Arial" w:hAnsi="Arial" w:cs="Arial"/>
+          <w:color w:val="000000"/>
+          <w:sz w:val="21"/>
+          <w:szCs w:val="21"/>
+          <w:shd w:val="clear" w:color="auto" w:fill="FFFFFF"/>
+        </w:rPr>
+        <w:t xml:space="preserve">accumulated </w:t>
+      </w:r>
+      <w:r>
+        <w:rPr>
+          <w:rFonts w:ascii="Helvetica" w:hAnsi="Helvetica" w:cs="Helvetica"/>
+          <w:color w:val="000000"/>
+          <w:sz w:val="21"/>
+          <w:szCs w:val="21"/>
+          <w:shd w:val="clear" w:color="auto" w:fill="FFFFFF"/>
+        </w:rPr>
+        <w:t>wind speed has negative correlation with PM2.5</w:t>
       </w:r>
     </w:p>
     <w:p>
@@ -3086,7 +3142,27 @@
           <w:szCs w:val="21"/>
           <w:shd w:val="clear" w:color="auto" w:fill="FFFFFF"/>
         </w:rPr>
-        <w:t>We combine year,month,day, hour to datatime as the index of data</w:t>
+        <w:t xml:space="preserve">We combine year,month,day, hour to </w:t>
+      </w:r>
+      <w:r>
+        <w:rPr>
+          <w:rFonts w:ascii="Arial" w:hAnsi="Arial" w:cs="Arial"/>
+          <w:color w:val="000000"/>
+          <w:sz w:val="21"/>
+          <w:szCs w:val="21"/>
+          <w:shd w:val="clear" w:color="auto" w:fill="FFFFFF"/>
+        </w:rPr>
+        <w:t xml:space="preserve">datetime </w:t>
+      </w:r>
+      <w:r>
+        <w:rPr>
+          <w:rFonts w:ascii="Helvetica" w:hAnsi="Helvetica" w:cs="Helvetica"/>
+          <w:color w:val="000000"/>
+          <w:sz w:val="21"/>
+          <w:szCs w:val="21"/>
+          <w:shd w:val="clear" w:color="auto" w:fill="FFFFFF"/>
+        </w:rPr>
+        <w:t>as the index of data</w:t>
       </w:r>
     </w:p>
     <w:p>
@@ -3254,8 +3330,40 @@
           <w:szCs w:val="21"/>
           <w:shd w:val="clear" w:color="auto" w:fill="FFFFFF"/>
         </w:rPr>
-        <w:t>Split the dataset to train and test dataset.</w:t>
-      </w:r>
+        <w:t xml:space="preserve">Split the dataset to train and test </w:t>
+      </w:r>
+      <w:r>
+        <w:rPr>
+          <w:rFonts w:ascii="Helvetica" w:hAnsi="Helvetica" w:cs="Helvetica"/>
+          <w:color w:val="000000"/>
+          <w:sz w:val="21"/>
+          <w:szCs w:val="21"/>
+          <w:shd w:val="clear" w:color="auto" w:fill="FFFFFF"/>
+        </w:rPr>
+        <w:t xml:space="preserve">the </w:t>
+      </w:r>
+      <w:r>
+        <w:rPr>
+          <w:rFonts w:ascii="Helvetica" w:hAnsi="Helvetica" w:cs="Helvetica"/>
+          <w:color w:val="000000"/>
+          <w:sz w:val="21"/>
+          <w:szCs w:val="21"/>
+          <w:shd w:val="clear" w:color="auto" w:fill="FFFFFF"/>
+        </w:rPr>
+        <w:t>dataset.</w:t>
+      </w:r>
+    </w:p>
+    <w:p>
+      <w:pPr>
+        <w:pStyle w:val="ListParagraph"/>
+        <w:ind w:left="360"/>
+        <w:rPr>
+          <w:rFonts w:ascii="Times New Roman" w:eastAsia="DengXian" w:hAnsi="Times New Roman" w:cs="Times New Roman"/>
+          <w:b/>
+          <w:u w:val="single"/>
+          <w:lang w:eastAsia="zh-CN"/>
+        </w:rPr>
+      </w:pPr>
       <w:r>
         <w:rPr>
           <w:rFonts w:ascii="Helvetica" w:hAnsi="Helvetica" w:cs="Helvetica"/>
@@ -3500,7 +3608,25 @@
           <w:szCs w:val="22"/>
           <w:lang w:val="en-US"/>
         </w:rPr>
-        <w:t>he dataset does not represent a sudden extream air condition.</w:t>
+        <w:t xml:space="preserve">he dataset does not represent a sudden </w:t>
+      </w:r>
+      <w:r>
+        <w:rPr>
+          <w:rFonts w:ascii="Arial" w:hAnsi="Arial" w:cs="Arial"/>
+          <w:color w:val="000000"/>
+          <w:sz w:val="22"/>
+          <w:szCs w:val="22"/>
+        </w:rPr>
+        <w:t xml:space="preserve">extreme </w:t>
+      </w:r>
+      <w:r>
+        <w:rPr>
+          <w:rStyle w:val="normaltextrun"/>
+          <w:sz w:val="22"/>
+          <w:szCs w:val="22"/>
+          <w:lang w:val="en-US"/>
+        </w:rPr>
+        <w:t>air condition.</w:t>
       </w:r>
     </w:p>
     <w:p>
@@ -3520,12 +3646,21 @@
       </w:pPr>
       <w:r>
         <w:rPr>
+          <w:rFonts w:ascii="Arial" w:hAnsi="Arial" w:cs="Arial"/>
+          <w:color w:val="000000"/>
+          <w:sz w:val="22"/>
+          <w:szCs w:val="22"/>
+        </w:rPr>
+        <w:t>We assume the next day's air condition based on the last five days' air condition</w:t>
+      </w:r>
+      <w:r>
+        <w:rPr>
           <w:rStyle w:val="normaltextrun"/>
           <w:sz w:val="22"/>
           <w:szCs w:val="22"/>
           <w:lang w:val="en-US"/>
         </w:rPr>
-        <w:t>We assum the the next day air condition based on the last five days air condition.</w:t>
+        <w:t>.</w:t>
       </w:r>
     </w:p>
     <w:p>
@@ -3655,23 +3790,45 @@
         </w:rPr>
         <w:t xml:space="preserve"> project is to predict the value of pm2.5, so it’s a regression problem.   </w:t>
       </w:r>
-      <w:proofErr w:type="gramStart"/>
       <w:r>
         <w:rPr>
           <w:rFonts w:ascii="Times New Roman" w:eastAsia="Times New Roman" w:hAnsi="Times New Roman" w:cs="Times New Roman"/>
           <w:sz w:val="24"/>
           <w:szCs w:val="24"/>
-        </w:rPr>
-        <w:t>we’ll</w:t>
-      </w:r>
-      <w:proofErr w:type="gramEnd"/>
+          <w:lang w:val="en-IN"/>
+        </w:rPr>
+        <w:t>W</w:t>
+      </w:r>
       <w:r>
         <w:rPr>
           <w:rFonts w:ascii="Times New Roman" w:eastAsia="Times New Roman" w:hAnsi="Times New Roman" w:cs="Times New Roman"/>
           <w:sz w:val="24"/>
           <w:szCs w:val="24"/>
         </w:rPr>
-        <w:t xml:space="preserve"> narrow down the model to liner regression and polynoimal regression.</w:t>
+        <w:t>e’ll narrow down the model</w:t>
+      </w:r>
+      <w:r>
+        <w:rPr>
+          <w:rFonts w:ascii="Times New Roman" w:eastAsia="Times New Roman" w:hAnsi="Times New Roman" w:cs="Times New Roman"/>
+          <w:sz w:val="24"/>
+          <w:szCs w:val="24"/>
+        </w:rPr>
+        <w:t xml:space="preserve"> </w:t>
+      </w:r>
+      <w:r>
+        <w:rPr>
+          <w:rFonts w:ascii="Times New Roman" w:hAnsi="Times New Roman" w:cs="Times New Roman"/>
+          <w:color w:val="000000"/>
+        </w:rPr>
+        <w:t>to linear regression and polynomial regression</w:t>
+      </w:r>
+      <w:r>
+        <w:rPr>
+          <w:rFonts w:ascii="Times New Roman" w:eastAsia="Times New Roman" w:hAnsi="Times New Roman" w:cs="Times New Roman"/>
+          <w:sz w:val="24"/>
+          <w:szCs w:val="24"/>
+        </w:rPr>
+        <w:t>.</w:t>
       </w:r>
     </w:p>
     <w:p>
@@ -3689,19 +3846,20 @@
       </w:pPr>
       <w:r>
         <w:rPr>
+          <w:rFonts w:ascii="Times New Roman" w:hAnsi="Times New Roman" w:cs="Times New Roman"/>
+          <w:b/>
+          <w:bCs/>
+          <w:color w:val="000000"/>
+        </w:rPr>
+        <w:t xml:space="preserve">Linear </w:t>
+      </w:r>
+      <w:r>
+        <w:rPr>
           <w:rFonts w:ascii="Times New Roman" w:eastAsia="Times New Roman" w:hAnsi="Times New Roman" w:cs="Times New Roman"/>
           <w:b/>
           <w:bCs/>
         </w:rPr>
-        <w:t>Liner</w:t>
-      </w:r>
-      <w:r>
-        <w:rPr>
-          <w:rFonts w:ascii="Times New Roman" w:eastAsia="Times New Roman" w:hAnsi="Times New Roman" w:cs="Times New Roman"/>
-          <w:b/>
-          <w:bCs/>
-        </w:rPr>
-        <w:t xml:space="preserve"> Regression</w:t>
+        <w:t>Regression</w:t>
       </w:r>
     </w:p>
     <w:p>
@@ -3892,7 +4050,17 @@
           <w:szCs w:val="24"/>
           <w:shd w:val="clear" w:color="auto" w:fill="FFFFFF"/>
         </w:rPr>
-        <w:t>Pros and Corns</w:t>
+        <w:t xml:space="preserve">Pros and </w:t>
+      </w:r>
+      <w:r>
+        <w:rPr>
+          <w:rFonts w:ascii="Times New Roman" w:hAnsi="Times New Roman" w:cs="Times New Roman"/>
+          <w:b/>
+          <w:bCs/>
+          <w:color w:val="202122"/>
+          <w:shd w:val="clear" w:color="auto" w:fill="FFFFFF"/>
+        </w:rPr>
+        <w:t>Cons</w:t>
       </w:r>
     </w:p>
     <w:p>
@@ -3944,13 +4112,23 @@
       <w:r>
         <w:rPr>
           <w:rFonts w:ascii="Times New Roman" w:hAnsi="Times New Roman" w:cs="Times New Roman"/>
+          <w:b/>
+          <w:bCs/>
+          <w:color w:val="202122"/>
+          <w:shd w:val="clear" w:color="auto" w:fill="FFFFFF"/>
+        </w:rPr>
+        <w:t>Cons</w:t>
+      </w:r>
+      <w:r>
+        <w:rPr>
+          <w:rFonts w:ascii="Times New Roman" w:hAnsi="Times New Roman" w:cs="Times New Roman"/>
           <w:color w:val="292929"/>
           <w:spacing w:val="-1"/>
           <w:sz w:val="24"/>
           <w:szCs w:val="24"/>
           <w:shd w:val="clear" w:color="auto" w:fill="FFFFFF"/>
         </w:rPr>
-        <w:t>Corns:</w:t>
+        <w:t>:</w:t>
       </w:r>
     </w:p>
     <w:p>
@@ -4215,7 +4393,26 @@
           <w:szCs w:val="24"/>
           <w:shd w:val="clear" w:color="auto" w:fill="FFFFFF"/>
         </w:rPr>
-        <w:t xml:space="preserve"> so the liner model is not fit for our dataset.</w:t>
+        <w:t xml:space="preserve"> so the </w:t>
+      </w:r>
+      <w:r>
+        <w:rPr>
+          <w:rFonts w:ascii="Times New Roman" w:hAnsi="Times New Roman" w:cs="Times New Roman"/>
+          <w:color w:val="292929"/>
+          <w:shd w:val="clear" w:color="auto" w:fill="FFFFFF"/>
+        </w:rPr>
+        <w:t xml:space="preserve">linear </w:t>
+      </w:r>
+      <w:r>
+        <w:rPr>
+          <w:rFonts w:ascii="Times New Roman" w:hAnsi="Times New Roman" w:cs="Times New Roman"/>
+          <w:color w:val="292929"/>
+          <w:spacing w:val="-1"/>
+          <w:sz w:val="24"/>
+          <w:szCs w:val="24"/>
+          <w:shd w:val="clear" w:color="auto" w:fill="FFFFFF"/>
+        </w:rPr>
+        <w:t>model is not fit for our dataset.</w:t>
       </w:r>
     </w:p>
     <w:p>
@@ -4297,7 +4494,6 @@
           <w:bCs/>
         </w:rPr>
       </w:pPr>
-      <w:bookmarkStart w:id="16" w:name="_GoBack"/>
       <w:r>
         <w:rPr>
           <w:rFonts w:ascii="Times New Roman" w:eastAsia="Times New Roman" w:hAnsi="Times New Roman" w:cs="Times New Roman"/>
@@ -4307,7 +4503,6 @@
         <w:t>Polynomial Regression</w:t>
       </w:r>
     </w:p>
-    <w:bookmarkEnd w:id="16"/>
     <w:p>
       <w:pPr>
         <w:rPr>
@@ -4564,32 +4759,41 @@
       </w:pPr>
       <w:r>
         <w:rPr>
+          <w:rFonts w:ascii="Times New Roman" w:hAnsi="Times New Roman" w:cs="Times New Roman"/>
+          <w:b/>
+          <w:bCs/>
+          <w:color w:val="000000"/>
+        </w:rPr>
+        <w:t>We use R-Square, Mean root error, Root mean squared error to evaluate our model, we can</w:t>
+      </w:r>
+      <w:r>
+        <w:rPr>
+          <w:rFonts w:ascii="Times New Roman" w:hAnsi="Times New Roman" w:cs="Times New Roman"/>
+          <w:b/>
+          <w:bCs/>
+          <w:color w:val="000000"/>
+        </w:rPr>
+        <w:t xml:space="preserve"> see the R-Square score is 81, </w:t>
+      </w:r>
+      <w:bookmarkStart w:id="16" w:name="_GoBack"/>
+      <w:bookmarkEnd w:id="16"/>
+      <w:r>
+        <w:rPr>
+          <w:rFonts w:ascii="Times New Roman" w:hAnsi="Times New Roman" w:cs="Times New Roman"/>
+          <w:b/>
+          <w:bCs/>
+          <w:color w:val="000000"/>
+        </w:rPr>
+        <w:t>it improved a lot than the linear regression. But still need to improve,   maybe later we can try natural network models to predict</w:t>
+      </w:r>
+      <w:r>
+        <w:rPr>
           <w:rFonts w:ascii="Times New Roman" w:eastAsia="DengXian" w:hAnsi="Times New Roman" w:cs="Times New Roman"/>
           <w:b/>
           <w:bCs/>
           <w:lang w:eastAsia="zh-CN"/>
         </w:rPr>
-        <w:t>We use R-Square, Mean root error, Root mean squared error to evaluate our model, we can see the R-Square score is 81</w:t>
-      </w:r>
-      <w:proofErr w:type="gramStart"/>
-      <w:r>
-        <w:rPr>
-          <w:rFonts w:ascii="Times New Roman" w:eastAsia="DengXian" w:hAnsi="Times New Roman" w:cs="Times New Roman"/>
-          <w:b/>
-          <w:bCs/>
-          <w:lang w:eastAsia="zh-CN"/>
-        </w:rPr>
-        <w:t>,  it</w:t>
-      </w:r>
-      <w:proofErr w:type="gramEnd"/>
-      <w:r>
-        <w:rPr>
-          <w:rFonts w:ascii="Times New Roman" w:eastAsia="DengXian" w:hAnsi="Times New Roman" w:cs="Times New Roman"/>
-          <w:b/>
-          <w:bCs/>
-          <w:lang w:eastAsia="zh-CN"/>
-        </w:rPr>
-        <w:t xml:space="preserve"> improved a lot than the liner regression. But still need to improve,   maybe later we can try natural network model to predict.</w:t>
+        <w:t>.</w:t>
       </w:r>
     </w:p>
     <w:p>
@@ -4853,7 +5057,7 @@
           <w:rPr>
             <w:noProof/>
           </w:rPr>
-          <w:t>3</w:t>
+          <w:t>9</w:t>
         </w:r>
         <w:r>
           <w:rPr>
@@ -9717,7 +9921,7 @@
 </file>
 
 <file path=customXml/itemProps1.xml><?xml version="1.0" encoding="utf-8"?>
-<ds:datastoreItem xmlns:ds="http://schemas.openxmlformats.org/officeDocument/2006/customXml" ds:itemID="{B152879A-40DF-413B-AE38-FF1CA7AE9080}">
+<ds:datastoreItem xmlns:ds="http://schemas.openxmlformats.org/officeDocument/2006/customXml" ds:itemID="{1C50A608-8AE0-4CDB-9FA3-D6855BA32C7E}">
   <ds:schemaRefs>
     <ds:schemaRef ds:uri="http://schemas.openxmlformats.org/officeDocument/2006/bibliography"/>
   </ds:schemaRefs>
